--- a/Memoria.docx
+++ b/Memoria.docx
@@ -53,30 +53,23 @@
         <w:rPr>
           <w:lang w:val="es-ES" w:eastAsia="en-US" w:bidi="ar-SA"/>
         </w:rPr>
-        <w:t>Ingenieria Web</w:t>
-      </w:r>
-      <w:r>
-        <w:rPr>
-          <w:lang w:val="es-ES" w:eastAsia="en-US" w:bidi="ar-SA"/>
-        </w:rPr>
-        <w:t xml:space="preserve"> – Práctica 1 </w:t>
+        <w:t xml:space="preserve">Ingenieria Web – Práctica 1 </w:t>
       </w:r>
     </w:p>
     <w:p>
       <w:pPr>
         <w:pStyle w:val="Cuerpodetexto"/>
         <w:jc w:val="center"/>
-        <w:rPr>
-          <w:u w:val="none"/>
-        </w:rPr>
+        <w:rPr/>
       </w:pPr>
       <w:r>
         <w:rPr>
           <w:b/>
           <w:bCs/>
-          <w:lang w:val="es-ES" w:eastAsia="en-US" w:bidi="ar-SA"/>
-        </w:rPr>
-        <w:t>01/10/20</w:t>
+          <w:u w:val="none"/>
+          <w:lang w:val="es-ES" w:eastAsia="en-US" w:bidi="ar-SA"/>
+        </w:rPr>
+        <w:t>10/01/202</w:t>
       </w:r>
       <w:r>
         <w:rPr>
@@ -84,7 +77,7 @@
           <w:bCs/>
           <w:lang w:val="es-ES" w:eastAsia="en-US" w:bidi="ar-SA"/>
         </w:rPr>
-        <w:t>20</w:t>
+        <w:t>0</w:t>
       </w:r>
     </w:p>
     <w:p>
@@ -399,6 +392,7 @@
       <w:pPr>
         <w:pStyle w:val="Sumario2"/>
         <w:tabs>
+          <w:tab w:val="right" w:pos="8221" w:leader="dot"/>
           <w:tab w:val="right" w:pos="8504" w:leader="dot"/>
         </w:tabs>
         <w:rPr/>
@@ -433,6 +427,7 @@
       <w:pPr>
         <w:pStyle w:val="Sumario2"/>
         <w:tabs>
+          <w:tab w:val="right" w:pos="8221" w:leader="dot"/>
           <w:tab w:val="right" w:pos="8504" w:leader="dot"/>
         </w:tabs>
         <w:rPr/>
@@ -452,6 +447,7 @@
       <w:pPr>
         <w:pStyle w:val="Sumario2"/>
         <w:tabs>
+          <w:tab w:val="right" w:pos="8221" w:leader="dot"/>
           <w:tab w:val="right" w:pos="8504" w:leader="dot"/>
         </w:tabs>
         <w:rPr/>
@@ -471,6 +467,7 @@
       <w:pPr>
         <w:pStyle w:val="Sumario2"/>
         <w:tabs>
+          <w:tab w:val="right" w:pos="8221" w:leader="dot"/>
           <w:tab w:val="right" w:pos="8504" w:leader="dot"/>
         </w:tabs>
         <w:rPr/>
@@ -490,6 +487,7 @@
       <w:pPr>
         <w:pStyle w:val="Sumario2"/>
         <w:tabs>
+          <w:tab w:val="right" w:pos="8221" w:leader="dot"/>
           <w:tab w:val="right" w:pos="8504" w:leader="dot"/>
         </w:tabs>
         <w:rPr/>
@@ -509,6 +507,7 @@
       <w:pPr>
         <w:pStyle w:val="Sumario2"/>
         <w:tabs>
+          <w:tab w:val="right" w:pos="8221" w:leader="dot"/>
           <w:tab w:val="right" w:pos="8504" w:leader="dot"/>
         </w:tabs>
         <w:rPr/>
@@ -528,6 +527,7 @@
       <w:pPr>
         <w:pStyle w:val="Sumario2"/>
         <w:tabs>
+          <w:tab w:val="right" w:pos="8221" w:leader="dot"/>
           <w:tab w:val="right" w:pos="8504" w:leader="dot"/>
         </w:tabs>
         <w:rPr/>
@@ -547,6 +547,7 @@
       <w:pPr>
         <w:pStyle w:val="Sumario2"/>
         <w:tabs>
+          <w:tab w:val="right" w:pos="8221" w:leader="dot"/>
           <w:tab w:val="right" w:pos="8504" w:leader="dot"/>
         </w:tabs>
         <w:rPr/>
@@ -566,6 +567,7 @@
       <w:pPr>
         <w:pStyle w:val="Sumario2"/>
         <w:tabs>
+          <w:tab w:val="right" w:pos="8221" w:leader="dot"/>
           <w:tab w:val="right" w:pos="8504" w:leader="dot"/>
         </w:tabs>
         <w:rPr/>
@@ -585,6 +587,7 @@
       <w:pPr>
         <w:pStyle w:val="Sumario2"/>
         <w:tabs>
+          <w:tab w:val="right" w:pos="8221" w:leader="dot"/>
           <w:tab w:val="right" w:pos="8504" w:leader="dot"/>
         </w:tabs>
         <w:rPr/>
@@ -604,6 +607,7 @@
       <w:pPr>
         <w:pStyle w:val="Sumario2"/>
         <w:tabs>
+          <w:tab w:val="right" w:pos="8221" w:leader="dot"/>
           <w:tab w:val="right" w:pos="8504" w:leader="dot"/>
         </w:tabs>
         <w:rPr/>
@@ -1123,21 +1127,7 @@
           <w:u w:val="none"/>
           <w:lang w:val="es-ES" w:eastAsia="en-US" w:bidi="ar-SA"/>
         </w:rPr>
-        <w:t xml:space="preserve">Se han creado un header mas minimalista, quitando la foto principal y los desplegables del inicio. Se ha introducido los enlaces a las diferentes páginas del front-end que se van a crear. </w:t>
-      </w:r>
-      <w:r>
-        <w:rPr>
-          <w:u w:val="none"/>
-          <w:lang w:val="es-ES" w:eastAsia="en-US" w:bidi="ar-SA"/>
-        </w:rPr>
-        <w:t>Esta parte se ha replicado en las demás páginas.</w:t>
-      </w:r>
-      <w:r>
-        <w:rPr>
-          <w:u w:val="none"/>
-          <w:lang w:val="es-ES" w:eastAsia="en-US" w:bidi="ar-SA"/>
-        </w:rPr>
-        <w:t xml:space="preserve"> </w:t>
+        <w:t xml:space="preserve">Se han creado un header mas minimalista, quitando la foto principal y los desplegables del inicio. Se ha introducido los enlaces a las diferentes páginas del front-end que se van a crear. Esta parte se ha replicado en las demás páginas. </w:t>
       </w:r>
     </w:p>
     <w:p>
@@ -1165,28 +1155,7 @@
           <w:u w:val="none"/>
           <w:lang w:val="es-ES" w:eastAsia="en-US" w:bidi="ar-SA"/>
         </w:rPr>
-        <w:t xml:space="preserve">En la página principal </w:t>
-      </w:r>
-      <w:r>
-        <w:rPr>
-          <w:u w:val="none"/>
-          <w:lang w:val="es-ES" w:eastAsia="en-US" w:bidi="ar-SA"/>
-        </w:rPr>
-        <w:t xml:space="preserve">se ha introducido dos fotos de Enrique Vila-Matas, </w:t>
-      </w:r>
-      <w:r>
-        <w:rPr>
-          <w:u w:val="none"/>
-          <w:lang w:val="es-ES" w:eastAsia="en-US" w:bidi="ar-SA"/>
-        </w:rPr>
-        <w:t>debido que ya estaba implementado el cambio entre fotos con la clase owl-carousel, en esta página principal se ha cambiado en contenido de los desplazamient</w:t>
-      </w:r>
-      <w:r>
-        <w:rPr>
-          <w:u w:val="none"/>
-          <w:lang w:val="es-ES" w:eastAsia="en-US" w:bidi="ar-SA"/>
-        </w:rPr>
-        <w:t>os laterales por información sobre algunos escritores, con links de referencia a sus páginas web o de referencia.</w:t>
+        <w:t>En la página principal se ha introducido dos fotos de Enrique Vila-Matas, debido que ya estaba implementado el cambio entre fotos con la clase owl-carousel, en esta página principal se ha cambiado en contenido de los desplazamientos laterales por información sobre algunos escritores, con links de referencia a sus páginas web o de referencia.</w:t>
       </w:r>
     </w:p>
     <w:p>
@@ -1566,14 +1535,7 @@
           <w:u w:val="none"/>
           <w:lang w:val="es-ES" w:eastAsia="en-US" w:bidi="ar-SA"/>
         </w:rPr>
-        <w:t xml:space="preserve">Con la clase col-12 col-md-6 se crean dos columnas. </w:t>
-      </w:r>
-      <w:r>
-        <w:rPr>
-          <w:u w:val="none"/>
-          <w:lang w:val="es-ES" w:eastAsia="en-US" w:bidi="ar-SA"/>
-        </w:rPr>
-        <w:t>Algunos campos son obligatorios de rellenar, como titulo, autor, año y estado. El estado esta predeterminado como ‘Sin Comprar’. La clase group nos proporcionada por la plantilla nos da la posibilidad de crear los elementos  de manera homogénea, se ha modificado la clase para que los elemento obligatorio no se muestren diferentes a los otros, solo saldrá un cuadro sobre el elemento si se envía la tarea y el campo obligatorio no esta lleno.</w:t>
+        <w:t>Con la clase col-12 col-md-6 se crean dos columnas. Algunos campos son obligatorios de rellenar, como titulo, autor, año y estado. El estado esta predeterminado como ‘Sin Comprar’. La clase group nos proporcionada por la plantilla nos da la posibilidad de crear los elementos  de manera homogénea, se ha modificado la clase para que los elemento obligatorio no se muestren diferentes a los otros, solo saldrá un cuadro sobre el elemento si se envía la tarea y el campo obligatorio no esta lleno.</w:t>
       </w:r>
     </w:p>
     <w:p>
@@ -1742,9 +1704,7 @@
         <w:pStyle w:val="Normal"/>
         <w:spacing w:before="0" w:after="200"/>
         <w:jc w:val="left"/>
-        <w:rPr>
-          <w:lang w:val="es-ES" w:eastAsia="en-US" w:bidi="ar-SA"/>
-        </w:rPr>
+        <w:rPr/>
       </w:pPr>
       <w:r>
         <w:rPr>
@@ -2416,6 +2376,20 @@
       <w:lang w:val="es-ES" w:eastAsia="en-US" w:bidi="ar-SA"/>
     </w:rPr>
   </w:style>
+  <w:style w:type="character" w:styleId="ListLabel7">
+    <w:name w:val="ListLabel 7"/>
+    <w:qFormat/>
+    <w:rPr>
+      <w:lang w:val="es-ES" w:eastAsia="en-US" w:bidi="ar-SA"/>
+    </w:rPr>
+  </w:style>
+  <w:style w:type="character" w:styleId="ListLabel8">
+    <w:name w:val="ListLabel 8"/>
+    <w:qFormat/>
+    <w:rPr>
+      <w:lang w:val="es-ES" w:eastAsia="en-US" w:bidi="ar-SA"/>
+    </w:rPr>
+  </w:style>
   <w:style w:type="paragraph" w:styleId="Ttulo">
     <w:name w:val="Título"/>
     <w:basedOn w:val="Normal"/>

--- a/Memoria.docx
+++ b/Memoria.docx
@@ -837,6 +837,51 @@
     </w:p>
     <w:p>
       <w:pPr>
+        <w:pStyle w:val="Normal"/>
+        <w:rPr/>
+      </w:pPr>
+      <w:r>
+        <w:rPr>
+          <w:lang w:val="es-ES" w:eastAsia="en-US" w:bidi="ar-SA"/>
+        </w:rPr>
+        <w:t xml:space="preserve">Esta disponible en la siguiente url: </w:t>
+      </w:r>
+      <w:hyperlink r:id="rId5">
+        <w:r>
+          <w:rPr>
+            <w:rStyle w:val="EnlacedeInternet"/>
+            <w:lang w:val="es-ES" w:eastAsia="en-US" w:bidi="ar-SA"/>
+          </w:rPr>
+          <w:t>https://sergiolangaritabenitez.github.io/Ingenieria-Web/introduce.html</w:t>
+        </w:r>
+      </w:hyperlink>
+    </w:p>
+    <w:p>
+      <w:pPr>
+        <w:pStyle w:val="Normal"/>
+        <w:rPr/>
+      </w:pPr>
+      <w:r>
+        <w:rPr>
+          <w:lang w:val="es-ES" w:eastAsia="en-US" w:bidi="ar-SA"/>
+        </w:rPr>
+        <w:t xml:space="preserve">El objetivo de esta plataforma es la obtención usuarios de manera periódica, 100 en los primeros 2 meses </w:t>
+      </w:r>
+      <w:r>
+        <w:rPr>
+          <w:lang w:val="es-ES" w:eastAsia="en-US" w:bidi="ar-SA"/>
+        </w:rPr>
+        <w:t>y 75 en los meses siguientes</w:t>
+      </w:r>
+      <w:r>
+        <w:rPr>
+          <w:lang w:val="es-ES" w:eastAsia="en-US" w:bidi="ar-SA"/>
+        </w:rPr>
+        <w:t>.</w:t>
+      </w:r>
+    </w:p>
+    <w:p>
+      <w:pPr>
         <w:pStyle w:val="Ttulo2"/>
         <w:rPr/>
       </w:pPr>
@@ -858,20 +903,19 @@
         <w:rPr>
           <w:lang w:val="es-ES" w:eastAsia="en-US" w:bidi="ar-SA"/>
         </w:rPr>
-        <w:t>Si miramos en la competencia, no encontramos ningún competidor,</w:t>
-      </w:r>
-    </w:p>
-    <w:p>
-      <w:pPr>
-        <w:pStyle w:val="Normal"/>
-        <w:rPr>
-          <w:lang w:val="es-ES" w:eastAsia="en-US" w:bidi="ar-SA"/>
-        </w:rPr>
-      </w:pPr>
-      <w:r>
-        <w:rPr>
-          <w:lang w:val="es-ES" w:eastAsia="en-US" w:bidi="ar-SA"/>
-        </w:rPr>
+        <w:t xml:space="preserve">Si miramos en la competencia, no encontramos ningún competidor, </w:t>
+      </w:r>
+      <w:r>
+        <w:rPr>
+          <w:lang w:val="es-ES" w:eastAsia="en-US" w:bidi="ar-SA"/>
+        </w:rPr>
+        <w:t xml:space="preserve">pero si se pueden obtener alianzas. Tanto con amazon como </w:t>
+      </w:r>
+      <w:r>
+        <w:rPr>
+          <w:lang w:val="es-ES" w:eastAsia="en-US" w:bidi="ar-SA"/>
+        </w:rPr>
+        <w:t>los libreros. Señalando las diferentes tiendas por paginas donde se venden los libros deseados por el usuario.</w:t>
       </w:r>
     </w:p>
     <w:p>
@@ -899,19 +943,7 @@
         <w:rPr>
           <w:lang w:val="es-ES" w:eastAsia="en-US" w:bidi="ar-SA"/>
         </w:rPr>
-      </w:r>
-    </w:p>
-    <w:p>
-      <w:pPr>
-        <w:pStyle w:val="Normal"/>
-        <w:rPr>
-          <w:lang w:val="es-ES" w:eastAsia="en-US" w:bidi="ar-SA"/>
-        </w:rPr>
-      </w:pPr>
-      <w:r>
-        <w:rPr>
-          <w:lang w:val="es-ES" w:eastAsia="en-US" w:bidi="ar-SA"/>
-        </w:rPr>
+        <w:t>Se han mantenido las lineas de diseño que tenia la plantilla, colores principales son el blanco y el negro. Los botones utilizan el color azul o blanco y azul. Siempre buscando una vista limpia sin sobrecargar la pantalla.</w:t>
       </w:r>
     </w:p>
     <w:p>
@@ -939,6 +971,57 @@
         <w:rPr>
           <w:lang w:val="es-ES" w:eastAsia="en-US" w:bidi="ar-SA"/>
         </w:rPr>
+        <w:t xml:space="preserve">El contenido a gestionar es solo información de </w:t>
+      </w:r>
+      <w:r>
+        <w:rPr>
+          <w:lang w:val="es-ES" w:eastAsia="en-US" w:bidi="ar-SA"/>
+        </w:rPr>
+        <w:t>los usuarios de manera individual, sobre los libros que han leído, leen o  quieren leer y los movimientos de la cuenta, aunque no se descarta introducir otras acciones, como la recomendación de libros.</w:t>
+      </w:r>
+    </w:p>
+    <w:p>
+      <w:pPr>
+        <w:pStyle w:val="Normal"/>
+        <w:rPr>
+          <w:lang w:val="es-ES" w:eastAsia="en-US" w:bidi="ar-SA"/>
+        </w:rPr>
+      </w:pPr>
+      <w:r>
+        <w:rPr>
+          <w:lang w:val="es-ES" w:eastAsia="en-US" w:bidi="ar-SA"/>
+        </w:rPr>
+        <w:t xml:space="preserve">La arquitectura sera implementada </w:t>
+      </w:r>
+      <w:r>
+        <w:rPr>
+          <w:lang w:val="es-ES" w:eastAsia="en-US" w:bidi="ar-SA"/>
+        </w:rPr>
+        <w:t>en 2 capas</w:t>
+      </w:r>
+      <w:r>
+        <w:rPr>
+          <w:lang w:val="es-ES" w:eastAsia="en-US" w:bidi="ar-SA"/>
+        </w:rPr>
+        <w:t xml:space="preserve"> en 4 servidores. </w:t>
+      </w:r>
+      <w:r>
+        <w:rPr>
+          <w:lang w:val="es-ES" w:eastAsia="en-US" w:bidi="ar-SA"/>
+        </w:rPr>
+        <w:t>En</w:t>
+      </w:r>
+      <w:r>
+        <w:rPr>
+          <w:lang w:val="es-ES" w:eastAsia="en-US" w:bidi="ar-SA"/>
+        </w:rPr>
+        <w:t xml:space="preserve"> 2 de ellos </w:t>
+      </w:r>
+      <w:r>
+        <w:rPr>
+          <w:lang w:val="es-ES" w:eastAsia="en-US" w:bidi="ar-SA"/>
+        </w:rPr>
+        <w:t xml:space="preserve">implementaran la interfaz grafica y el modelo. En los otros 2 se guardaran las bases de datos </w:t>
       </w:r>
     </w:p>
     <w:p>
@@ -964,7 +1047,19 @@
         <w:rPr>
           <w:lang w:val="es-ES" w:eastAsia="en-US" w:bidi="ar-SA"/>
         </w:rPr>
-        <w:t>Las principales funciones a implementar son, la página principal, ver los libros que aun no tienes, introducir nuevos libros, modificar el estado de los libros, borrar el libro que no nos interese, o hacer una copia de seguridad sobre los datos, por si el usuario quisiera utilizarlos, en otro sitios.</w:t>
+        <w:t xml:space="preserve">Las principales funciones a implementar son, la página principal </w:t>
+      </w:r>
+      <w:r>
+        <w:rPr>
+          <w:lang w:val="es-ES" w:eastAsia="en-US" w:bidi="ar-SA"/>
+        </w:rPr>
+        <w:t>donde se contemplaran los últimos movimientos</w:t>
+      </w:r>
+      <w:r>
+        <w:rPr>
+          <w:lang w:val="es-ES" w:eastAsia="en-US" w:bidi="ar-SA"/>
+        </w:rPr>
+        <w:t>, ver los libros que aun no tienes, introducir nuevos libros, modificar el estado de los libros, borrar el libro que no nos interese, o hacer una copia de seguridad sobre los datos, por si el usuario quisiera utilizarlos, en otro sitios.</w:t>
       </w:r>
     </w:p>
     <w:p>
@@ -1025,7 +1120,7 @@
         </w:rPr>
         <w:t xml:space="preserve">La platilla escogida se puede encontrar en la siguiente dirección: </w:t>
       </w:r>
-      <w:hyperlink r:id="rId5">
+      <w:hyperlink r:id="rId6">
         <w:r>
           <w:rPr>
             <w:rStyle w:val="EnlacedeInternet"/>
@@ -1052,20 +1147,6 @@
           <w:lang w:val="es-ES" w:eastAsia="en-US" w:bidi="ar-SA"/>
         </w:rPr>
         <w:t xml:space="preserve"> html y css y ser han introducido archivos y funciones javascripts.</w:t>
-      </w:r>
-    </w:p>
-    <w:p>
-      <w:pPr>
-        <w:pStyle w:val="Normal"/>
-        <w:jc w:val="left"/>
-        <w:rPr>
-          <w:u w:val="single"/>
-        </w:rPr>
-      </w:pPr>
-      <w:r>
-        <w:rPr>
-          <w:u w:val="single"/>
-        </w:rPr>
       </w:r>
     </w:p>
     <w:p>
@@ -1279,8 +1360,8 @@
                     </pic:cNvPicPr>
                   </pic:nvPicPr>
                   <pic:blipFill>
-                    <a:blip r:embed="rId6"/>
-                    <a:srcRect l="58524" t="76388" r="11251" b="-38"/>
+                    <a:blip r:embed="rId7"/>
+                    <a:srcRect l="58533" t="76402" r="11253" b="-38"/>
                     <a:stretch>
                       <a:fillRect/>
                     </a:stretch>
@@ -1594,6 +1675,7 @@
         <w:rPr/>
       </w:pPr>
       <w:bookmarkStart w:id="13" w:name="__RefHeading___Toc150_2143797819"/>
+      <w:bookmarkStart w:id="14" w:name="__DdeLink__191_1878735605"/>
       <w:bookmarkEnd w:id="13"/>
       <w:r>
         <w:rPr>
@@ -1602,6 +1684,7 @@
         </w:rPr>
         <w:t>7.4.Tablas.</w:t>
       </w:r>
+      <w:bookmarkEnd w:id="14"/>
     </w:p>
     <w:p>
       <w:pPr>
@@ -1713,9 +1796,80 @@
         <w:t>Las diferentes opciones que  modifican la información no esta funcionales, lo cual no se puede cambiar el estado o eliminar información.</w:t>
       </w:r>
     </w:p>
+    <w:p>
+      <w:pPr>
+        <w:pStyle w:val="Normal"/>
+        <w:spacing w:before="0" w:after="200"/>
+        <w:jc w:val="left"/>
+        <w:rPr>
+          <w:lang w:val="es-ES" w:eastAsia="en-US" w:bidi="ar-SA"/>
+        </w:rPr>
+      </w:pPr>
+      <w:r>
+        <w:rPr/>
+      </w:r>
+    </w:p>
+    <w:p>
+      <w:pPr>
+        <w:pStyle w:val="Ttulo2"/>
+        <w:spacing w:before="0" w:after="200"/>
+        <w:jc w:val="left"/>
+        <w:rPr/>
+      </w:pPr>
+      <w:r>
+        <w:rPr>
+          <w:u w:val="none"/>
+          <w:lang w:val="es-ES" w:eastAsia="en-US" w:bidi="ar-SA"/>
+        </w:rPr>
+        <w:t>7.</w:t>
+      </w:r>
+      <w:r>
+        <w:rPr>
+          <w:u w:val="none"/>
+          <w:lang w:val="es-ES" w:eastAsia="en-US" w:bidi="ar-SA"/>
+        </w:rPr>
+        <w:t>5</w:t>
+      </w:r>
+      <w:r>
+        <w:rPr>
+          <w:u w:val="none"/>
+          <w:lang w:val="es-ES" w:eastAsia="en-US" w:bidi="ar-SA"/>
+        </w:rPr>
+        <w:t>.</w:t>
+      </w:r>
+      <w:r>
+        <w:rPr>
+          <w:u w:val="none"/>
+          <w:lang w:val="es-ES" w:eastAsia="en-US" w:bidi="ar-SA"/>
+        </w:rPr>
+        <w:t>Principal</w:t>
+      </w:r>
+      <w:r>
+        <w:rPr>
+          <w:u w:val="none"/>
+          <w:lang w:val="es-ES" w:eastAsia="en-US" w:bidi="ar-SA"/>
+        </w:rPr>
+        <w:t>.</w:t>
+      </w:r>
+    </w:p>
+    <w:p>
+      <w:pPr>
+        <w:pStyle w:val="Normal"/>
+        <w:spacing w:before="0" w:after="200"/>
+        <w:jc w:val="left"/>
+        <w:rPr/>
+      </w:pPr>
+      <w:r>
+        <w:rPr>
+          <w:u w:val="none"/>
+          <w:lang w:val="es-ES" w:eastAsia="en-US" w:bidi="ar-SA"/>
+        </w:rPr>
+        <w:t>En la página principal esta implementada los últimos movimientos del usuario.</w:t>
+      </w:r>
+    </w:p>
     <w:sectPr>
-      <w:footerReference w:type="default" r:id="rId7"/>
-      <w:footerReference w:type="first" r:id="rId8"/>
+      <w:footerReference w:type="default" r:id="rId8"/>
+      <w:footerReference w:type="first" r:id="rId9"/>
       <w:type w:val="nextPage"/>
       <w:pgSz w:w="11906" w:h="16838"/>
       <w:pgMar w:left="1701" w:right="1701" w:header="0" w:top="1417" w:footer="708" w:bottom="1417" w:gutter="0"/>
@@ -2390,6 +2544,13 @@
       <w:lang w:val="es-ES" w:eastAsia="en-US" w:bidi="ar-SA"/>
     </w:rPr>
   </w:style>
+  <w:style w:type="character" w:styleId="ListLabel9">
+    <w:name w:val="ListLabel 9"/>
+    <w:qFormat/>
+    <w:rPr>
+      <w:lang w:val="es-ES" w:eastAsia="en-US" w:bidi="ar-SA"/>
+    </w:rPr>
+  </w:style>
   <w:style w:type="paragraph" w:styleId="Ttulo">
     <w:name w:val="Título"/>
     <w:basedOn w:val="Normal"/>

--- a/Memoria.docx
+++ b/Memoria.docx
@@ -832,7 +832,114 @@
         <w:rPr>
           <w:lang w:val="es-ES" w:eastAsia="en-US" w:bidi="ar-SA"/>
         </w:rPr>
-        <w:t>El portal es una biblioteca, para gestionar los libros que lees, que tienes o que quieres, así el publico del portal esta dirigido a todo los lectores, especialmente a los que “devoran los libros”.</w:t>
+        <w:t xml:space="preserve">El portal es una biblioteca </w:t>
+      </w:r>
+      <w:r>
+        <w:rPr>
+          <w:lang w:val="es-ES" w:eastAsia="en-US" w:bidi="ar-SA"/>
+        </w:rPr>
+        <w:t>virtual</w:t>
+      </w:r>
+      <w:r>
+        <w:rPr>
+          <w:lang w:val="es-ES" w:eastAsia="en-US" w:bidi="ar-SA"/>
+        </w:rPr>
+        <w:t xml:space="preserve">, para gestionar los libros que lees, que tienes o que quieres, así el publico del portal esta dirigido a todo los lectores, especialmente a los que “devoran los libros”, </w:t>
+      </w:r>
+      <w:r>
+        <w:rPr>
+          <w:lang w:val="es-ES" w:eastAsia="en-US" w:bidi="ar-SA"/>
+        </w:rPr>
+        <w:t>los usuarios de la plataforma se distinguirán en 3 perfiles: Administradores, usuarios registrados y usuarios sin registrar</w:t>
+      </w:r>
+      <w:r>
+        <w:rPr>
+          <w:lang w:val="es-ES" w:eastAsia="en-US" w:bidi="ar-SA"/>
+        </w:rPr>
+        <w:t>.</w:t>
+      </w:r>
+    </w:p>
+    <w:p>
+      <w:pPr>
+        <w:pStyle w:val="Normal"/>
+        <w:rPr/>
+      </w:pPr>
+      <w:r>
+        <w:rPr>
+          <w:lang w:val="es-ES" w:eastAsia="en-US" w:bidi="ar-SA"/>
+        </w:rPr>
+        <w:t>El usuario no registrado: solo podrá ver opiniones de libro y perfiles de otros usuarios que tengan el perfil público.</w:t>
+      </w:r>
+    </w:p>
+    <w:p>
+      <w:pPr>
+        <w:pStyle w:val="Normal"/>
+        <w:rPr/>
+      </w:pPr>
+      <w:r>
+        <w:rPr>
+          <w:lang w:val="es-ES" w:eastAsia="en-US" w:bidi="ar-SA"/>
+        </w:rPr>
+        <w:t xml:space="preserve">El usuario registrados tendrán la posibilidad de </w:t>
+      </w:r>
+    </w:p>
+    <w:p>
+      <w:pPr>
+        <w:pStyle w:val="Normal"/>
+        <w:rPr/>
+      </w:pPr>
+      <w:r>
+        <w:rPr>
+          <w:lang w:val="es-ES" w:eastAsia="en-US" w:bidi="ar-SA"/>
+        </w:rPr>
+        <w:t>administrar una lista de sus libros,</w:t>
+      </w:r>
+    </w:p>
+    <w:p>
+      <w:pPr>
+        <w:pStyle w:val="Normal"/>
+        <w:rPr/>
+      </w:pPr>
+      <w:r>
+        <w:rPr>
+          <w:lang w:val="es-ES" w:eastAsia="en-US" w:bidi="ar-SA"/>
+        </w:rPr>
+        <w:t>crear una opinión, y ver otras opiniones,</w:t>
+      </w:r>
+    </w:p>
+    <w:p>
+      <w:pPr>
+        <w:pStyle w:val="Normal"/>
+        <w:rPr/>
+      </w:pPr>
+      <w:r>
+        <w:rPr>
+          <w:lang w:val="es-ES" w:eastAsia="en-US" w:bidi="ar-SA"/>
+        </w:rPr>
+        <w:t>configurar su perfil,</w:t>
+      </w:r>
+    </w:p>
+    <w:p>
+      <w:pPr>
+        <w:pStyle w:val="Normal"/>
+        <w:rPr/>
+      </w:pPr>
+      <w:r>
+        <w:rPr>
+          <w:lang w:val="es-ES" w:eastAsia="en-US" w:bidi="ar-SA"/>
+        </w:rPr>
+        <w:t>El administrador sera tendrá a su alcance todas las opciones posibles.</w:t>
+      </w:r>
+    </w:p>
+    <w:p>
+      <w:pPr>
+        <w:pStyle w:val="Normal"/>
+        <w:rPr>
+          <w:lang w:val="es-ES" w:eastAsia="en-US" w:bidi="ar-SA"/>
+        </w:rPr>
+      </w:pPr>
+      <w:r>
+        <w:rPr/>
       </w:r>
     </w:p>
     <w:p>
@@ -846,38 +953,24 @@
         </w:rPr>
         <w:t xml:space="preserve">Esta disponible en la siguiente url: </w:t>
       </w:r>
-      <w:hyperlink r:id="rId5">
-        <w:r>
-          <w:rPr>
-            <w:rStyle w:val="EnlacedeInternet"/>
-            <w:lang w:val="es-ES" w:eastAsia="en-US" w:bidi="ar-SA"/>
-          </w:rPr>
-          <w:t>https://sergiolangaritabenitez.github.io/Ingenieria-Web/introduce.html</w:t>
-        </w:r>
-      </w:hyperlink>
-    </w:p>
-    <w:p>
-      <w:pPr>
-        <w:pStyle w:val="Normal"/>
-        <w:rPr/>
-      </w:pPr>
-      <w:r>
-        <w:rPr>
-          <w:lang w:val="es-ES" w:eastAsia="en-US" w:bidi="ar-SA"/>
-        </w:rPr>
-        <w:t xml:space="preserve">El objetivo de esta plataforma es la obtención usuarios de manera periódica, 100 en los primeros 2 meses </w:t>
-      </w:r>
-      <w:r>
-        <w:rPr>
-          <w:lang w:val="es-ES" w:eastAsia="en-US" w:bidi="ar-SA"/>
-        </w:rPr>
-        <w:t>y 75 en los meses siguientes</w:t>
-      </w:r>
-      <w:r>
-        <w:rPr>
-          <w:lang w:val="es-ES" w:eastAsia="en-US" w:bidi="ar-SA"/>
-        </w:rPr>
-        <w:t>.</w:t>
+      <w:r>
+        <w:rPr>
+          <w:rStyle w:val="EnlacedeInternet"/>
+          <w:lang w:val="es-ES" w:eastAsia="en-US" w:bidi="ar-SA"/>
+        </w:rPr>
+        <w:t>https://sergiolangaritabenitez.github.io/Ingenieria-Web/index.html</w:t>
+      </w:r>
+    </w:p>
+    <w:p>
+      <w:pPr>
+        <w:pStyle w:val="Normal"/>
+        <w:rPr/>
+      </w:pPr>
+      <w:r>
+        <w:rPr>
+          <w:lang w:val="es-ES" w:eastAsia="en-US" w:bidi="ar-SA"/>
+        </w:rPr>
+        <w:t>El objetivo de esta plataforma es la obtención usuarios de manera periódica, 100 en los primeros 2 meses y 75 en los meses siguientes.</w:t>
       </w:r>
     </w:p>
     <w:p>
@@ -903,19 +996,7 @@
         <w:rPr>
           <w:lang w:val="es-ES" w:eastAsia="en-US" w:bidi="ar-SA"/>
         </w:rPr>
-        <w:t xml:space="preserve">Si miramos en la competencia, no encontramos ningún competidor, </w:t>
-      </w:r>
-      <w:r>
-        <w:rPr>
-          <w:lang w:val="es-ES" w:eastAsia="en-US" w:bidi="ar-SA"/>
-        </w:rPr>
-        <w:t xml:space="preserve">pero si se pueden obtener alianzas. Tanto con amazon como </w:t>
-      </w:r>
-      <w:r>
-        <w:rPr>
-          <w:lang w:val="es-ES" w:eastAsia="en-US" w:bidi="ar-SA"/>
-        </w:rPr>
-        <w:t>los libreros. Señalando las diferentes tiendas por paginas donde se venden los libros deseados por el usuario.</w:t>
+        <w:t>Si miramos en la competencia, no encontramos ningún competidor, pero si se pueden obtener alianzas. Tanto con amazon como los libreros. Señalando las diferentes tiendas por paginas donde se venden los libros deseados por el usuario.</w:t>
       </w:r>
     </w:p>
     <w:p>
@@ -971,57 +1052,21 @@
         <w:rPr>
           <w:lang w:val="es-ES" w:eastAsia="en-US" w:bidi="ar-SA"/>
         </w:rPr>
-        <w:t xml:space="preserve">El contenido a gestionar es solo información de </w:t>
-      </w:r>
-      <w:r>
-        <w:rPr>
-          <w:lang w:val="es-ES" w:eastAsia="en-US" w:bidi="ar-SA"/>
-        </w:rPr>
-        <w:t>los usuarios de manera individual, sobre los libros que han leído, leen o  quieren leer y los movimientos de la cuenta, aunque no se descarta introducir otras acciones, como la recomendación de libros.</w:t>
-      </w:r>
-    </w:p>
-    <w:p>
-      <w:pPr>
-        <w:pStyle w:val="Normal"/>
-        <w:rPr>
-          <w:lang w:val="es-ES" w:eastAsia="en-US" w:bidi="ar-SA"/>
-        </w:rPr>
-      </w:pPr>
-      <w:r>
-        <w:rPr>
-          <w:lang w:val="es-ES" w:eastAsia="en-US" w:bidi="ar-SA"/>
-        </w:rPr>
-        <w:t xml:space="preserve">La arquitectura sera implementada </w:t>
-      </w:r>
-      <w:r>
-        <w:rPr>
-          <w:lang w:val="es-ES" w:eastAsia="en-US" w:bidi="ar-SA"/>
-        </w:rPr>
-        <w:t>en 2 capas</w:t>
-      </w:r>
-      <w:r>
-        <w:rPr>
-          <w:lang w:val="es-ES" w:eastAsia="en-US" w:bidi="ar-SA"/>
-        </w:rPr>
-        <w:t xml:space="preserve"> en 4 servidores. </w:t>
-      </w:r>
-      <w:r>
-        <w:rPr>
-          <w:lang w:val="es-ES" w:eastAsia="en-US" w:bidi="ar-SA"/>
-        </w:rPr>
-        <w:t>En</w:t>
-      </w:r>
-      <w:r>
-        <w:rPr>
-          <w:lang w:val="es-ES" w:eastAsia="en-US" w:bidi="ar-SA"/>
-        </w:rPr>
-        <w:t xml:space="preserve"> 2 de ellos </w:t>
-      </w:r>
-      <w:r>
-        <w:rPr>
-          <w:lang w:val="es-ES" w:eastAsia="en-US" w:bidi="ar-SA"/>
-        </w:rPr>
-        <w:t xml:space="preserve">implementaran la interfaz grafica y el modelo. En los otros 2 se guardaran las bases de datos </w:t>
+        <w:t>El contenido a gestionar es solo información de los usuarios de manera individual, sobre los libros que han leído, leen o  quieren leer y los movimientos de la cuenta, aunque no se descarta introducir otras acciones, como la recomendación de libros.</w:t>
+      </w:r>
+    </w:p>
+    <w:p>
+      <w:pPr>
+        <w:pStyle w:val="Normal"/>
+        <w:rPr>
+          <w:lang w:val="es-ES" w:eastAsia="en-US" w:bidi="ar-SA"/>
+        </w:rPr>
+      </w:pPr>
+      <w:r>
+        <w:rPr>
+          <w:lang w:val="es-ES" w:eastAsia="en-US" w:bidi="ar-SA"/>
+        </w:rPr>
+        <w:t xml:space="preserve">La arquitectura sera implementada en 2 capas en 4 servidores. En 2 de ellos implementaran la interfaz grafica y el modelo. En los otros 2 se guardaran las bases de datos </w:t>
       </w:r>
     </w:p>
     <w:p>
@@ -1047,19 +1092,7 @@
         <w:rPr>
           <w:lang w:val="es-ES" w:eastAsia="en-US" w:bidi="ar-SA"/>
         </w:rPr>
-        <w:t xml:space="preserve">Las principales funciones a implementar son, la página principal </w:t>
-      </w:r>
-      <w:r>
-        <w:rPr>
-          <w:lang w:val="es-ES" w:eastAsia="en-US" w:bidi="ar-SA"/>
-        </w:rPr>
-        <w:t>donde se contemplaran los últimos movimientos</w:t>
-      </w:r>
-      <w:r>
-        <w:rPr>
-          <w:lang w:val="es-ES" w:eastAsia="en-US" w:bidi="ar-SA"/>
-        </w:rPr>
-        <w:t>, ver los libros que aun no tienes, introducir nuevos libros, modificar el estado de los libros, borrar el libro que no nos interese, o hacer una copia de seguridad sobre los datos, por si el usuario quisiera utilizarlos, en otro sitios.</w:t>
+        <w:t>Las principales funciones a implementar son, la página principal donde se contemplaran los últimos movimientos, ver los libros que aun no tienes, introducir nuevos libros, modificar el estado de los libros, borrar el libro que no nos interese, o hacer una copia de seguridad sobre los datos, por si el usuario quisiera utilizarlos, en otro sitios.</w:t>
       </w:r>
     </w:p>
     <w:p>
@@ -1120,7 +1153,7 @@
         </w:rPr>
         <w:t xml:space="preserve">La platilla escogida se puede encontrar en la siguiente dirección: </w:t>
       </w:r>
-      <w:hyperlink r:id="rId6">
+      <w:hyperlink r:id="rId5">
         <w:r>
           <w:rPr>
             <w:rStyle w:val="EnlacedeInternet"/>
@@ -1360,8 +1393,8 @@
                     </pic:cNvPicPr>
                   </pic:nvPicPr>
                   <pic:blipFill>
-                    <a:blip r:embed="rId7"/>
-                    <a:srcRect l="58533" t="76402" r="11253" b="-38"/>
+                    <a:blip r:embed="rId6"/>
+                    <a:srcRect l="58541" t="76412" r="11254" b="-38"/>
                     <a:stretch>
                       <a:fillRect/>
                     </a:stretch>
@@ -1806,7 +1839,9 @@
         </w:rPr>
       </w:pPr>
       <w:r>
-        <w:rPr/>
+        <w:rPr>
+          <w:lang w:val="es-ES" w:eastAsia="en-US" w:bidi="ar-SA"/>
+        </w:rPr>
       </w:r>
     </w:p>
     <w:p>
@@ -1821,35 +1856,7 @@
           <w:u w:val="none"/>
           <w:lang w:val="es-ES" w:eastAsia="en-US" w:bidi="ar-SA"/>
         </w:rPr>
-        <w:t>7.</w:t>
-      </w:r>
-      <w:r>
-        <w:rPr>
-          <w:u w:val="none"/>
-          <w:lang w:val="es-ES" w:eastAsia="en-US" w:bidi="ar-SA"/>
-        </w:rPr>
-        <w:t>5</w:t>
-      </w:r>
-      <w:r>
-        <w:rPr>
-          <w:u w:val="none"/>
-          <w:lang w:val="es-ES" w:eastAsia="en-US" w:bidi="ar-SA"/>
-        </w:rPr>
-        <w:t>.</w:t>
-      </w:r>
-      <w:r>
-        <w:rPr>
-          <w:u w:val="none"/>
-          <w:lang w:val="es-ES" w:eastAsia="en-US" w:bidi="ar-SA"/>
-        </w:rPr>
-        <w:t>Principal</w:t>
-      </w:r>
-      <w:r>
-        <w:rPr>
-          <w:u w:val="none"/>
-          <w:lang w:val="es-ES" w:eastAsia="en-US" w:bidi="ar-SA"/>
-        </w:rPr>
-        <w:t>.</w:t>
+        <w:t>7.5.Principal.</w:t>
       </w:r>
     </w:p>
     <w:p>
@@ -1868,8 +1875,8 @@
       </w:r>
     </w:p>
     <w:sectPr>
-      <w:footerReference w:type="default" r:id="rId8"/>
-      <w:footerReference w:type="first" r:id="rId9"/>
+      <w:footerReference w:type="default" r:id="rId7"/>
+      <w:footerReference w:type="first" r:id="rId8"/>
       <w:type w:val="nextPage"/>
       <w:pgSz w:w="11906" w:h="16838"/>
       <w:pgMar w:left="1701" w:right="1701" w:header="0" w:top="1417" w:footer="708" w:bottom="1417" w:gutter="0"/>
@@ -1911,7 +1918,7 @@
     </w:r>
     <w:r>
       <w:rPr/>
-      <w:t>6</w:t>
+      <w:t>7</w:t>
     </w:r>
     <w:r>
       <w:rPr/>
@@ -2551,6 +2558,13 @@
       <w:lang w:val="es-ES" w:eastAsia="en-US" w:bidi="ar-SA"/>
     </w:rPr>
   </w:style>
+  <w:style w:type="character" w:styleId="ListLabel10">
+    <w:name w:val="ListLabel 10"/>
+    <w:qFormat/>
+    <w:rPr>
+      <w:lang w:val="es-ES" w:eastAsia="en-US" w:bidi="ar-SA"/>
+    </w:rPr>
+  </w:style>
   <w:style w:type="paragraph" w:styleId="Ttulo">
     <w:name w:val="Título"/>
     <w:basedOn w:val="Normal"/>

--- a/Memoria.docx
+++ b/Memoria.docx
@@ -868,97 +868,121 @@
         <w:rPr>
           <w:lang w:val="es-ES" w:eastAsia="en-US" w:bidi="ar-SA"/>
         </w:rPr>
-        <w:t>El usuario no registrado: solo podrá ver opiniones de libro y perfiles de otros usuarios que tengan el perfil público.</w:t>
-      </w:r>
-    </w:p>
-    <w:p>
-      <w:pPr>
-        <w:pStyle w:val="Normal"/>
-        <w:rPr/>
-      </w:pPr>
-      <w:r>
-        <w:rPr>
-          <w:lang w:val="es-ES" w:eastAsia="en-US" w:bidi="ar-SA"/>
-        </w:rPr>
-        <w:t xml:space="preserve">El usuario registrados tendrán la posibilidad de </w:t>
-      </w:r>
-    </w:p>
-    <w:p>
-      <w:pPr>
-        <w:pStyle w:val="Normal"/>
-        <w:rPr/>
-      </w:pPr>
-      <w:r>
-        <w:rPr>
-          <w:lang w:val="es-ES" w:eastAsia="en-US" w:bidi="ar-SA"/>
-        </w:rPr>
-        <w:t>administrar una lista de sus libros,</w:t>
-      </w:r>
-    </w:p>
-    <w:p>
-      <w:pPr>
-        <w:pStyle w:val="Normal"/>
-        <w:rPr/>
-      </w:pPr>
-      <w:r>
-        <w:rPr>
-          <w:lang w:val="es-ES" w:eastAsia="en-US" w:bidi="ar-SA"/>
-        </w:rPr>
-        <w:t>crear una opinión, y ver otras opiniones,</w:t>
-      </w:r>
-    </w:p>
-    <w:p>
-      <w:pPr>
-        <w:pStyle w:val="Normal"/>
-        <w:rPr/>
-      </w:pPr>
-      <w:r>
-        <w:rPr>
-          <w:lang w:val="es-ES" w:eastAsia="en-US" w:bidi="ar-SA"/>
-        </w:rPr>
-        <w:t>configurar su perfil,</w:t>
-      </w:r>
-    </w:p>
-    <w:p>
-      <w:pPr>
-        <w:pStyle w:val="Normal"/>
-        <w:rPr/>
-      </w:pPr>
-      <w:r>
-        <w:rPr>
-          <w:lang w:val="es-ES" w:eastAsia="en-US" w:bidi="ar-SA"/>
-        </w:rPr>
-        <w:t>El administrador sera tendrá a su alcance todas las opciones posibles.</w:t>
-      </w:r>
-    </w:p>
-    <w:p>
-      <w:pPr>
-        <w:pStyle w:val="Normal"/>
-        <w:rPr>
-          <w:lang w:val="es-ES" w:eastAsia="en-US" w:bidi="ar-SA"/>
-        </w:rPr>
-      </w:pPr>
-      <w:r>
-        <w:rPr/>
-      </w:r>
-    </w:p>
-    <w:p>
-      <w:pPr>
-        <w:pStyle w:val="Normal"/>
-        <w:rPr/>
-      </w:pPr>
-      <w:r>
-        <w:rPr>
-          <w:lang w:val="es-ES" w:eastAsia="en-US" w:bidi="ar-SA"/>
-        </w:rPr>
-        <w:t xml:space="preserve">Esta disponible en la siguiente url: </w:t>
-      </w:r>
-      <w:r>
+        <w:t xml:space="preserve">El usuario no registrado: solo podrá ver opiniones de libro, </w:t>
+      </w:r>
+      <w:r>
+        <w:rPr>
+          <w:lang w:val="es-ES" w:eastAsia="en-US" w:bidi="ar-SA"/>
+        </w:rPr>
+        <w:t>los eventos, la posibilidad de contactar con la plataforma</w:t>
+      </w:r>
+      <w:r>
+        <w:rPr>
+          <w:lang w:val="es-ES" w:eastAsia="en-US" w:bidi="ar-SA"/>
+        </w:rPr>
+        <w:t>.</w:t>
+      </w:r>
+    </w:p>
+    <w:p>
+      <w:pPr>
+        <w:pStyle w:val="Normal"/>
+        <w:rPr/>
+      </w:pPr>
+      <w:r>
+        <w:rPr>
+          <w:lang w:val="es-ES" w:eastAsia="en-US" w:bidi="ar-SA"/>
+        </w:rPr>
+        <w:t xml:space="preserve">El usuario registrados tendrán la posibilidad de administrar una lista de libros, crear </w:t>
+      </w:r>
+      <w:r>
+        <w:rPr>
+          <w:lang w:val="es-ES" w:eastAsia="en-US" w:bidi="ar-SA"/>
+        </w:rPr>
+        <w:t>y ver</w:t>
+      </w:r>
+      <w:r>
+        <w:rPr>
+          <w:lang w:val="es-ES" w:eastAsia="en-US" w:bidi="ar-SA"/>
+        </w:rPr>
+        <w:t xml:space="preserve">  opini</w:t>
+      </w:r>
+      <w:r>
+        <w:rPr>
+          <w:lang w:val="es-ES" w:eastAsia="en-US" w:bidi="ar-SA"/>
+        </w:rPr>
+        <w:t>o</w:t>
+      </w:r>
+      <w:r>
+        <w:rPr>
+          <w:lang w:val="es-ES" w:eastAsia="en-US" w:bidi="ar-SA"/>
+        </w:rPr>
+        <w:t>n</w:t>
+      </w:r>
+      <w:r>
+        <w:rPr>
+          <w:lang w:val="es-ES" w:eastAsia="en-US" w:bidi="ar-SA"/>
+        </w:rPr>
+        <w:t>es</w:t>
+      </w:r>
+      <w:r>
+        <w:rPr>
+          <w:lang w:val="es-ES" w:eastAsia="en-US" w:bidi="ar-SA"/>
+        </w:rPr>
+        <w:t xml:space="preserve">, </w:t>
+      </w:r>
+      <w:r>
+        <w:rPr>
+          <w:lang w:val="es-ES" w:eastAsia="en-US" w:bidi="ar-SA"/>
+        </w:rPr>
+        <w:t xml:space="preserve">ver eventos </w:t>
+      </w:r>
+      <w:r>
+        <w:rPr>
+          <w:lang w:val="es-ES" w:eastAsia="en-US" w:bidi="ar-SA"/>
+        </w:rPr>
+        <w:t>y registrarse</w:t>
+      </w:r>
+      <w:r>
+        <w:rPr>
+          <w:lang w:val="es-ES" w:eastAsia="en-US" w:bidi="ar-SA"/>
+        </w:rPr>
+        <w:t>.</w:t>
+      </w:r>
+    </w:p>
+    <w:p>
+      <w:pPr>
+        <w:pStyle w:val="Normal"/>
+        <w:rPr/>
+      </w:pPr>
+      <w:r>
+        <w:rPr>
+          <w:lang w:val="es-ES" w:eastAsia="en-US" w:bidi="ar-SA"/>
+        </w:rPr>
+        <w:t xml:space="preserve">El administrador sera tendrá a su alcance todas las opciones posibles: </w:t>
+      </w:r>
+      <w:r>
+        <w:rPr>
+          <w:lang w:val="es-ES" w:eastAsia="en-US" w:bidi="ar-SA"/>
+        </w:rPr>
+        <w:t xml:space="preserve">las opciones de un usuario registrado y la </w:t>
+      </w:r>
+      <w:r>
+        <w:rPr>
+          <w:lang w:val="es-ES" w:eastAsia="en-US" w:bidi="ar-SA"/>
+        </w:rPr>
+        <w:t>introducir los eventos.</w:t>
+      </w:r>
+    </w:p>
+    <w:p>
+      <w:pPr>
+        <w:pStyle w:val="Normal"/>
         <w:rPr>
           <w:rStyle w:val="EnlacedeInternet"/>
           <w:lang w:val="es-ES" w:eastAsia="en-US" w:bidi="ar-SA"/>
         </w:rPr>
-        <w:t>https://sergiolangaritabenitez.github.io/Ingenieria-Web/index.html</w:t>
+      </w:pPr>
+      <w:r>
+        <w:rPr/>
       </w:r>
     </w:p>
     <w:p>
@@ -1044,29 +1068,31 @@
     <w:p>
       <w:pPr>
         <w:pStyle w:val="Normal"/>
-        <w:rPr>
-          <w:lang w:val="es-ES" w:eastAsia="en-US" w:bidi="ar-SA"/>
-        </w:rPr>
-      </w:pPr>
-      <w:r>
-        <w:rPr>
-          <w:lang w:val="es-ES" w:eastAsia="en-US" w:bidi="ar-SA"/>
-        </w:rPr>
-        <w:t>El contenido a gestionar es solo información de los usuarios de manera individual, sobre los libros que han leído, leen o  quieren leer y los movimientos de la cuenta, aunque no se descarta introducir otras acciones, como la recomendación de libros.</w:t>
-      </w:r>
-    </w:p>
-    <w:p>
-      <w:pPr>
-        <w:pStyle w:val="Normal"/>
-        <w:rPr>
-          <w:lang w:val="es-ES" w:eastAsia="en-US" w:bidi="ar-SA"/>
-        </w:rPr>
-      </w:pPr>
-      <w:r>
-        <w:rPr>
-          <w:lang w:val="es-ES" w:eastAsia="en-US" w:bidi="ar-SA"/>
-        </w:rPr>
-        <w:t xml:space="preserve">La arquitectura sera implementada en 2 capas en 4 servidores. En 2 de ellos implementaran la interfaz grafica y el modelo. En los otros 2 se guardaran las bases de datos </w:t>
+        <w:rPr/>
+      </w:pPr>
+      <w:r>
+        <w:rPr>
+          <w:lang w:val="es-ES" w:eastAsia="en-US" w:bidi="ar-SA"/>
+        </w:rPr>
+        <w:t xml:space="preserve">El contenido a gestionar es información de los usuarios sobre los libros que han leído, leen o  quieren leer , </w:t>
+      </w:r>
+      <w:r>
+        <w:rPr>
+          <w:lang w:val="es-ES" w:eastAsia="en-US" w:bidi="ar-SA"/>
+        </w:rPr>
+        <w:t xml:space="preserve">opiniones sobre los libros, eventos, </w:t>
+      </w:r>
+      <w:r>
+        <w:rPr>
+          <w:lang w:val="es-ES" w:eastAsia="en-US" w:bidi="ar-SA"/>
+        </w:rPr>
+        <w:t>contacto e iniciar sesión</w:t>
+      </w:r>
+      <w:r>
+        <w:rPr>
+          <w:lang w:val="es-ES" w:eastAsia="en-US" w:bidi="ar-SA"/>
+        </w:rPr>
+        <w:t>.</w:t>
       </w:r>
     </w:p>
     <w:p>
@@ -1185,670 +1211,8 @@
     <w:p>
       <w:pPr>
         <w:pStyle w:val="Normal"/>
-        <w:jc w:val="left"/>
-        <w:rPr>
-          <w:u w:val="single"/>
-        </w:rPr>
-      </w:pPr>
-      <w:r>
-        <w:rPr>
-          <w:u w:val="single"/>
-        </w:rPr>
-      </w:r>
-    </w:p>
-    <w:p>
-      <w:pPr>
-        <w:pStyle w:val="Ttulo2"/>
-        <w:jc w:val="left"/>
-        <w:rPr/>
-      </w:pPr>
-      <w:bookmarkStart w:id="8" w:name="__RefHeading___Toc142_2143797819"/>
-      <w:bookmarkEnd w:id="8"/>
-      <w:r>
-        <w:rPr>
-          <w:u w:val="none"/>
-          <w:lang w:val="es-ES" w:eastAsia="en-US" w:bidi="ar-SA"/>
-        </w:rPr>
-        <w:t>7.Explicación del código.</w:t>
-      </w:r>
-    </w:p>
-    <w:p>
-      <w:pPr>
-        <w:pStyle w:val="Ttulo2"/>
-        <w:jc w:val="left"/>
-        <w:rPr/>
-      </w:pPr>
-      <w:bookmarkStart w:id="9" w:name="__RefHeading___Toc144_2143797819"/>
-      <w:bookmarkStart w:id="10" w:name="__DdeLink__56_2841133718"/>
-      <w:bookmarkEnd w:id="9"/>
-      <w:r>
-        <w:rPr>
-          <w:u w:val="none"/>
-          <w:lang w:val="es-ES" w:eastAsia="en-US" w:bidi="ar-SA"/>
-        </w:rPr>
-        <w:t>7.1.Header.</w:t>
-      </w:r>
-      <w:bookmarkEnd w:id="10"/>
-    </w:p>
-    <w:p>
-      <w:pPr>
-        <w:pStyle w:val="Normal"/>
-        <w:jc w:val="left"/>
-        <w:rPr/>
-      </w:pPr>
-      <w:r>
-        <w:rPr>
-          <w:u w:val="none"/>
-          <w:lang w:val="es-ES" w:eastAsia="en-US" w:bidi="ar-SA"/>
-        </w:rPr>
-        <w:t xml:space="preserve">Se han creado un header mas minimalista, quitando la foto principal y los desplegables del inicio. Se ha introducido los enlaces a las diferentes páginas del front-end que se van a crear. Esta parte se ha replicado en las demás páginas. </w:t>
-      </w:r>
-    </w:p>
-    <w:p>
-      <w:pPr>
-        <w:pStyle w:val="Normal"/>
-        <w:jc w:val="left"/>
-        <w:rPr/>
-      </w:pPr>
-      <w:r>
-        <w:rPr>
-          <w:u w:val="none"/>
-          <w:lang w:val="es-ES" w:eastAsia="en-US" w:bidi="ar-SA"/>
-        </w:rPr>
-        <w:t xml:space="preserve">En la foto de fondo se ha uniformado con una foto predeterminada que tenia la plantilla, en todas las páginas excepto en la principal. </w:t>
-      </w:r>
-    </w:p>
-    <w:p>
-      <w:pPr>
-        <w:pStyle w:val="Normal"/>
-        <w:jc w:val="left"/>
-        <w:rPr/>
-      </w:pPr>
-      <w:r>
-        <w:rPr>
-          <w:u w:val="none"/>
-          <w:lang w:val="es-ES" w:eastAsia="en-US" w:bidi="ar-SA"/>
-        </w:rPr>
-        <w:t>En la página principal se ha introducido dos fotos de Enrique Vila-Matas, debido que ya estaba implementado el cambio entre fotos con la clase owl-carousel, en esta página principal se ha cambiado en contenido de los desplazamientos laterales por información sobre algunos escritores, con links de referencia a sus páginas web o de referencia.</w:t>
-      </w:r>
-    </w:p>
-    <w:p>
-      <w:pPr>
-        <w:pStyle w:val="Normal"/>
-        <w:jc w:val="left"/>
-        <w:rPr>
-          <w:u w:val="none"/>
-          <w:lang w:val="es-ES" w:eastAsia="en-US" w:bidi="ar-SA"/>
-        </w:rPr>
-      </w:pPr>
-      <w:r>
-        <w:rPr>
-          <w:u w:val="none"/>
-          <w:lang w:val="es-ES" w:eastAsia="en-US" w:bidi="ar-SA"/>
-        </w:rPr>
-      </w:r>
-    </w:p>
-    <w:p>
-      <w:pPr>
-        <w:pStyle w:val="Ttulo2"/>
-        <w:jc w:val="left"/>
-        <w:rPr/>
-      </w:pPr>
-      <w:bookmarkStart w:id="11" w:name="__RefHeading___Toc146_2143797819"/>
-      <w:bookmarkEnd w:id="11"/>
-      <w:r>
-        <w:rPr>
-          <w:u w:val="none"/>
-          <w:lang w:val="es-ES" w:eastAsia="en-US" w:bidi="ar-SA"/>
-        </w:rPr>
-        <w:t>7.2.Footer.</w:t>
-      </w:r>
-    </w:p>
-    <w:p>
-      <w:pPr>
-        <w:pStyle w:val="Normal"/>
-        <w:jc w:val="left"/>
-        <w:rPr>
-          <w:u w:val="none"/>
-          <w:lang w:val="es-ES" w:eastAsia="en-US" w:bidi="ar-SA"/>
-        </w:rPr>
-      </w:pPr>
-      <w:r>
-        <w:rPr>
-          <w:u w:val="none"/>
-          <w:lang w:val="es-ES" w:eastAsia="en-US" w:bidi="ar-SA"/>
-        </w:rPr>
-      </w:r>
-    </w:p>
-    <w:p>
-      <w:pPr>
-        <w:pStyle w:val="Normal"/>
-        <w:jc w:val="left"/>
-        <w:rPr>
-          <w:u w:val="none"/>
-          <w:lang w:val="es-ES" w:eastAsia="en-US" w:bidi="ar-SA"/>
-        </w:rPr>
-      </w:pPr>
-      <w:r>
-        <w:rPr>
-          <w:u w:val="none"/>
-          <w:lang w:val="es-ES" w:eastAsia="en-US" w:bidi="ar-SA"/>
-        </w:rPr>
-        <w:t>Con las clases ya definidas anteriormente se modifica el contenido, creando una vista mas minimalista, quitando la foto del logo, la barra de introducción del mail, y cambiando los enlaces, estos están introducidos en una tabla y cada uno direcciona a una vista diferente.</w:t>
-      </w:r>
-    </w:p>
-    <w:p>
-      <w:pPr>
-        <w:pStyle w:val="Normal"/>
-        <w:jc w:val="left"/>
-        <w:rPr>
-          <w:u w:val="none"/>
-          <w:lang w:val="es-ES" w:eastAsia="en-US" w:bidi="ar-SA"/>
-        </w:rPr>
-      </w:pPr>
-      <w:r>
-        <w:rPr>
-          <w:u w:val="none"/>
-          <w:lang w:val="es-ES" w:eastAsia="en-US" w:bidi="ar-SA"/>
-        </w:rPr>
-      </w:r>
-    </w:p>
-    <w:p>
-      <w:pPr>
-        <w:pStyle w:val="Normal"/>
-        <w:jc w:val="left"/>
-        <w:rPr>
-          <w:u w:val="none"/>
-          <w:lang w:val="es-ES" w:eastAsia="en-US" w:bidi="ar-SA"/>
-        </w:rPr>
-      </w:pPr>
-      <w:r>
-        <w:rPr>
-          <w:u w:val="none"/>
-          <w:lang w:val="es-ES" w:eastAsia="en-US" w:bidi="ar-SA"/>
-        </w:rPr>
-        <w:drawing>
-          <wp:anchor behindDoc="0" distT="0" distB="0" distL="0" distR="0" simplePos="0" locked="0" layoutInCell="1" allowOverlap="1" relativeHeight="5">
-            <wp:simplePos x="0" y="0"/>
-            <wp:positionH relativeFrom="column">
-              <wp:posOffset>44450</wp:posOffset>
-            </wp:positionH>
-            <wp:positionV relativeFrom="paragraph">
-              <wp:posOffset>-126365</wp:posOffset>
-            </wp:positionV>
-            <wp:extent cx="5062220" cy="1113155"/>
-            <wp:effectExtent l="0" t="0" r="0" b="0"/>
-            <wp:wrapSquare wrapText="largest"/>
-            <wp:docPr id="4" name="Imagen4" descr=""/>
-            <wp:cNvGraphicFramePr>
-              <a:graphicFrameLocks xmlns:a="http://schemas.openxmlformats.org/drawingml/2006/main" noChangeAspect="1"/>
-            </wp:cNvGraphicFramePr>
-            <a:graphic xmlns:a="http://schemas.openxmlformats.org/drawingml/2006/main">
-              <a:graphicData uri="http://schemas.openxmlformats.org/drawingml/2006/picture">
-                <pic:pic xmlns:pic="http://schemas.openxmlformats.org/drawingml/2006/picture">
-                  <pic:nvPicPr>
-                    <pic:cNvPr id="4" name="Imagen4" descr=""/>
-                    <pic:cNvPicPr>
-                      <a:picLocks noChangeAspect="1" noChangeArrowheads="1"/>
-                    </pic:cNvPicPr>
-                  </pic:nvPicPr>
-                  <pic:blipFill>
-                    <a:blip r:embed="rId6"/>
-                    <a:srcRect l="58541" t="76412" r="11254" b="-38"/>
-                    <a:stretch>
-                      <a:fillRect/>
-                    </a:stretch>
-                  </pic:blipFill>
-                  <pic:spPr bwMode="auto">
-                    <a:xfrm>
-                      <a:off x="0" y="0"/>
-                      <a:ext cx="5062220" cy="1113155"/>
-                    </a:xfrm>
-                    <a:prstGeom prst="rect">
-                      <a:avLst/>
-                    </a:prstGeom>
-                  </pic:spPr>
-                </pic:pic>
-              </a:graphicData>
-            </a:graphic>
-          </wp:anchor>
-        </w:drawing>
-      </w:r>
-    </w:p>
-    <w:p>
-      <w:pPr>
-        <w:pStyle w:val="Normal"/>
-        <w:jc w:val="left"/>
-        <w:rPr>
-          <w:u w:val="none"/>
-          <w:lang w:val="es-ES" w:eastAsia="en-US" w:bidi="ar-SA"/>
-        </w:rPr>
-      </w:pPr>
-      <w:r>
-        <w:rPr>
-          <w:u w:val="none"/>
-          <w:lang w:val="es-ES" w:eastAsia="en-US" w:bidi="ar-SA"/>
-        </w:rPr>
-      </w:r>
-    </w:p>
-    <w:p>
-      <w:pPr>
-        <w:pStyle w:val="Normal"/>
-        <w:jc w:val="left"/>
-        <w:rPr>
-          <w:u w:val="none"/>
-          <w:lang w:val="es-ES" w:eastAsia="en-US" w:bidi="ar-SA"/>
-        </w:rPr>
-      </w:pPr>
-      <w:r>
-        <w:rPr>
-          <w:u w:val="none"/>
-          <w:lang w:val="es-ES" w:eastAsia="en-US" w:bidi="ar-SA"/>
-        </w:rPr>
-      </w:r>
-    </w:p>
-    <w:p>
-      <w:pPr>
-        <w:pStyle w:val="Normal"/>
-        <w:jc w:val="left"/>
-        <w:rPr>
-          <w:u w:val="none"/>
-          <w:lang w:val="es-ES" w:eastAsia="en-US" w:bidi="ar-SA"/>
-        </w:rPr>
-      </w:pPr>
-      <w:r>
-        <w:rPr>
-          <w:u w:val="none"/>
-          <w:lang w:val="es-ES" w:eastAsia="en-US" w:bidi="ar-SA"/>
-        </w:rPr>
-      </w:r>
-    </w:p>
-    <w:p>
-      <w:pPr>
-        <w:pStyle w:val="Normal"/>
-        <w:jc w:val="left"/>
-        <w:rPr>
-          <w:u w:val="none"/>
-          <w:lang w:val="es-ES" w:eastAsia="en-US" w:bidi="ar-SA"/>
-        </w:rPr>
-      </w:pPr>
-      <w:r>
-        <w:rPr>
-          <w:u w:val="none"/>
-          <w:lang w:val="es-ES" w:eastAsia="en-US" w:bidi="ar-SA"/>
-        </w:rPr>
-      </w:r>
-    </w:p>
-    <w:p>
-      <w:pPr>
-        <w:pStyle w:val="Normal"/>
-        <w:jc w:val="left"/>
-        <w:rPr>
-          <w:u w:val="none"/>
-          <w:lang w:val="es-ES" w:eastAsia="en-US" w:bidi="ar-SA"/>
-        </w:rPr>
-      </w:pPr>
-      <w:r>
-        <w:rPr>
-          <w:u w:val="none"/>
-          <w:lang w:val="es-ES" w:eastAsia="en-US" w:bidi="ar-SA"/>
-        </w:rPr>
-        <w:t>La parte de footer modificada se ha copiado e insertado en todas las demás vistas sustituyendo el anterior footer</w:t>
-      </w:r>
-    </w:p>
-    <w:p>
-      <w:pPr>
-        <w:pStyle w:val="Normal"/>
-        <w:jc w:val="left"/>
-        <w:rPr>
-          <w:u w:val="none"/>
-          <w:lang w:val="es-ES" w:eastAsia="en-US" w:bidi="ar-SA"/>
-        </w:rPr>
-      </w:pPr>
-      <w:r>
-        <w:rPr>
-          <w:u w:val="none"/>
-          <w:lang w:val="es-ES" w:eastAsia="en-US" w:bidi="ar-SA"/>
-        </w:rPr>
-      </w:r>
-    </w:p>
-    <w:p>
-      <w:pPr>
-        <w:pStyle w:val="Ttulo2"/>
-        <w:jc w:val="left"/>
-        <w:rPr/>
-      </w:pPr>
-      <w:bookmarkStart w:id="12" w:name="__RefHeading___Toc148_2143797819"/>
-      <w:bookmarkEnd w:id="12"/>
-      <w:r>
-        <w:rPr>
-          <w:u w:val="none"/>
-          <w:lang w:val="es-ES" w:eastAsia="en-US" w:bidi="ar-SA"/>
-        </w:rPr>
-        <w:t>7.3.Introducir información.</w:t>
-      </w:r>
-    </w:p>
-    <w:p>
-      <w:pPr>
-        <w:pStyle w:val="Normal"/>
-        <w:jc w:val="left"/>
-        <w:rPr>
-          <w:u w:val="none"/>
-          <w:lang w:val="es-ES" w:eastAsia="en-US" w:bidi="ar-SA"/>
-        </w:rPr>
-      </w:pPr>
-      <w:r>
-        <w:rPr>
-          <w:u w:val="none"/>
-          <w:lang w:val="es-ES" w:eastAsia="en-US" w:bidi="ar-SA"/>
-        </w:rPr>
-      </w:r>
-    </w:p>
-    <w:p>
-      <w:pPr>
-        <w:pStyle w:val="Normal"/>
-        <w:jc w:val="left"/>
-        <w:rPr>
-          <w:u w:val="none"/>
-          <w:lang w:val="es-ES" w:eastAsia="en-US" w:bidi="ar-SA"/>
-        </w:rPr>
-      </w:pPr>
-      <w:r>
-        <w:rPr>
-          <w:u w:val="none"/>
-          <w:lang w:val="es-ES" w:eastAsia="en-US" w:bidi="ar-SA"/>
-        </w:rPr>
-        <w:t>Se ha utilizado la clase content-form para la agrupación de los diferentes elementos que realizaran input de información.</w:t>
-      </w:r>
-    </w:p>
-    <w:p>
-      <w:pPr>
-        <w:pStyle w:val="Normal"/>
-        <w:jc w:val="left"/>
-        <w:rPr>
-          <w:u w:val="none"/>
-          <w:lang w:val="es-ES" w:eastAsia="en-US" w:bidi="ar-SA"/>
-        </w:rPr>
-      </w:pPr>
-      <w:r>
-        <w:rPr>
-          <w:u w:val="none"/>
-          <w:lang w:val="es-ES" w:eastAsia="en-US" w:bidi="ar-SA"/>
-        </w:rPr>
-        <w:t>Los elementos titulo, autor,saga, autor, genero, editorial realizar una introducción de información de una cadena.</w:t>
-      </w:r>
-    </w:p>
-    <w:p>
-      <w:pPr>
-        <w:pStyle w:val="Normal"/>
-        <w:jc w:val="left"/>
-        <w:rPr>
-          <w:u w:val="none"/>
-          <w:lang w:val="es-ES" w:eastAsia="en-US" w:bidi="ar-SA"/>
-        </w:rPr>
-      </w:pPr>
-      <w:r>
-        <w:rPr>
-          <w:u w:val="none"/>
-          <w:lang w:val="es-ES" w:eastAsia="en-US" w:bidi="ar-SA"/>
-        </w:rPr>
-        <w:t>Los elementos año y entrega realizan una introducción de información de un número.</w:t>
-      </w:r>
-    </w:p>
-    <w:p>
-      <w:pPr>
-        <w:pStyle w:val="Normal"/>
-        <w:jc w:val="left"/>
-        <w:rPr>
-          <w:u w:val="none"/>
-          <w:lang w:val="es-ES" w:eastAsia="en-US" w:bidi="ar-SA"/>
-        </w:rPr>
-      </w:pPr>
-      <w:r>
-        <w:rPr>
-          <w:u w:val="none"/>
-          <w:lang w:val="es-ES" w:eastAsia="en-US" w:bidi="ar-SA"/>
-        </w:rPr>
-        <w:t xml:space="preserve"> </w:t>
-      </w:r>
-      <w:r>
-        <w:rPr>
-          <w:u w:val="none"/>
-          <w:lang w:val="es-ES" w:eastAsia="en-US" w:bidi="ar-SA"/>
-        </w:rPr>
-        <w:t>En caso del campo estado realiza introduce una cadena predeterminada.</w:t>
-      </w:r>
-    </w:p>
-    <w:p>
-      <w:pPr>
-        <w:pStyle w:val="Normal"/>
-        <w:jc w:val="left"/>
-        <w:rPr>
-          <w:u w:val="none"/>
-          <w:lang w:val="es-ES" w:eastAsia="en-US" w:bidi="ar-SA"/>
-        </w:rPr>
-      </w:pPr>
-      <w:r>
-        <w:rPr>
-          <w:u w:val="none"/>
-          <w:lang w:val="es-ES" w:eastAsia="en-US" w:bidi="ar-SA"/>
-        </w:rPr>
-      </w:r>
-    </w:p>
-    <w:p>
-      <w:pPr>
-        <w:pStyle w:val="Normal"/>
-        <w:jc w:val="left"/>
-        <w:rPr>
-          <w:u w:val="none"/>
-          <w:lang w:val="es-ES" w:eastAsia="en-US" w:bidi="ar-SA"/>
-        </w:rPr>
-      </w:pPr>
-      <w:r>
-        <w:rPr>
-          <w:u w:val="none"/>
-          <w:lang w:val="es-ES" w:eastAsia="en-US" w:bidi="ar-SA"/>
-        </w:rPr>
-        <w:t>Con la clase col-12 col-md-6 se crean dos columnas. Algunos campos son obligatorios de rellenar, como titulo, autor, año y estado. El estado esta predeterminado como ‘Sin Comprar’. La clase group nos proporcionada por la plantilla nos da la posibilidad de crear los elementos  de manera homogénea, se ha modificado la clase para que los elemento obligatorio no se muestren diferentes a los otros, solo saldrá un cuadro sobre el elemento si se envía la tarea y el campo obligatorio no esta lleno.</w:t>
-      </w:r>
-    </w:p>
-    <w:p>
-      <w:pPr>
-        <w:pStyle w:val="Normal"/>
-        <w:jc w:val="left"/>
-        <w:rPr>
-          <w:u w:val="none"/>
-          <w:lang w:val="es-ES" w:eastAsia="en-US" w:bidi="ar-SA"/>
-        </w:rPr>
-      </w:pPr>
-      <w:r>
-        <w:rPr>
-          <w:u w:val="none"/>
-          <w:lang w:val="es-ES" w:eastAsia="en-US" w:bidi="ar-SA"/>
-        </w:rPr>
-      </w:r>
-    </w:p>
-    <w:p>
-      <w:pPr>
-        <w:pStyle w:val="Normal"/>
-        <w:jc w:val="left"/>
-        <w:rPr>
-          <w:u w:val="none"/>
-          <w:lang w:val="es-ES" w:eastAsia="en-US" w:bidi="ar-SA"/>
-        </w:rPr>
-      </w:pPr>
-      <w:r>
-        <w:rPr>
-          <w:u w:val="none"/>
-          <w:lang w:val="es-ES" w:eastAsia="en-US" w:bidi="ar-SA"/>
-        </w:rPr>
-      </w:r>
-    </w:p>
-    <w:p>
-      <w:pPr>
-        <w:pStyle w:val="Normal"/>
-        <w:jc w:val="left"/>
-        <w:rPr>
-          <w:u w:val="none"/>
-          <w:lang w:val="es-ES" w:eastAsia="en-US" w:bidi="ar-SA"/>
-        </w:rPr>
-      </w:pPr>
-      <w:r>
-        <w:rPr>
-          <w:u w:val="none"/>
-          <w:lang w:val="es-ES" w:eastAsia="en-US" w:bidi="ar-SA"/>
-        </w:rPr>
-        <w:t xml:space="preserve"> </w:t>
-      </w:r>
-    </w:p>
-    <w:p>
-      <w:pPr>
-        <w:pStyle w:val="Ttulo2"/>
-        <w:jc w:val="left"/>
-        <w:rPr/>
-      </w:pPr>
-      <w:bookmarkStart w:id="13" w:name="__RefHeading___Toc150_2143797819"/>
-      <w:bookmarkStart w:id="14" w:name="__DdeLink__191_1878735605"/>
-      <w:bookmarkEnd w:id="13"/>
-      <w:r>
-        <w:rPr>
-          <w:u w:val="none"/>
-          <w:lang w:val="es-ES" w:eastAsia="en-US" w:bidi="ar-SA"/>
-        </w:rPr>
-        <w:t>7.4.Tablas.</w:t>
-      </w:r>
-      <w:bookmarkEnd w:id="14"/>
-    </w:p>
-    <w:p>
-      <w:pPr>
-        <w:pStyle w:val="Normal"/>
         <w:spacing w:before="0" w:after="200"/>
         <w:jc w:val="left"/>
-        <w:rPr>
-          <w:lang w:val="es-ES" w:eastAsia="en-US" w:bidi="ar-SA"/>
-        </w:rPr>
-      </w:pPr>
-      <w:r>
-        <w:rPr>
-          <w:lang w:val="es-ES" w:eastAsia="en-US" w:bidi="ar-SA"/>
-        </w:rPr>
-        <w:t xml:space="preserve">En el documento html, se ha introducido un buscador, el cual se ha extraído de header antes modificado, este buscador no es funcional pero su objetivo seria realizar una consulta en una base de datos añadiendo un restricción a todos los elementos que no tengan contemplado el la cadena introducida. </w:t>
-      </w:r>
-    </w:p>
-    <w:p>
-      <w:pPr>
-        <w:pStyle w:val="Normal"/>
-        <w:spacing w:before="0" w:after="200"/>
-        <w:jc w:val="left"/>
-        <w:rPr>
-          <w:lang w:val="es-ES" w:eastAsia="en-US" w:bidi="ar-SA"/>
-        </w:rPr>
-      </w:pPr>
-      <w:r>
-        <w:rPr>
-          <w:lang w:val="es-ES" w:eastAsia="en-US" w:bidi="ar-SA"/>
-        </w:rPr>
-        <w:t>Las diferentes tablas se han introducido mediante javascript, debido a no saber como leer de un fichero json en javascript los datos se han introducido en una variable.</w:t>
-      </w:r>
-    </w:p>
-    <w:p>
-      <w:pPr>
-        <w:pStyle w:val="Normal"/>
-        <w:spacing w:before="0" w:after="200"/>
-        <w:jc w:val="left"/>
-        <w:rPr>
-          <w:lang w:val="es-ES" w:eastAsia="en-US" w:bidi="ar-SA"/>
-        </w:rPr>
-      </w:pPr>
-      <w:r>
-        <w:rPr>
-          <w:lang w:val="es-ES" w:eastAsia="en-US" w:bidi="ar-SA"/>
-        </w:rPr>
-        <w:t>En cada tabla se ha personalizado dependiendo de las necesidades:</w:t>
-      </w:r>
-    </w:p>
-    <w:p>
-      <w:pPr>
-        <w:pStyle w:val="Normal"/>
-        <w:spacing w:before="0" w:after="200"/>
-        <w:jc w:val="left"/>
-        <w:rPr>
-          <w:lang w:val="es-ES" w:eastAsia="en-US" w:bidi="ar-SA"/>
-        </w:rPr>
-      </w:pPr>
-      <w:r>
-        <w:rPr>
-          <w:lang w:val="es-ES" w:eastAsia="en-US" w:bidi="ar-SA"/>
-        </w:rPr>
-        <w:t>En la sección mirar los libros, solo se pueden visualizar los libros en estado ‘Sin Comprar’, y se han añadido dos columnas, una que realiza un consulta a la página todostuslibros y a amazon con el autor y el titulo.</w:t>
-      </w:r>
-    </w:p>
-    <w:p>
-      <w:pPr>
-        <w:pStyle w:val="Normal"/>
-        <w:spacing w:before="0" w:after="200"/>
-        <w:jc w:val="left"/>
-        <w:rPr>
-          <w:lang w:val="es-ES" w:eastAsia="en-US" w:bidi="ar-SA"/>
-        </w:rPr>
-      </w:pPr>
-      <w:r>
-        <w:rPr>
-          <w:lang w:val="es-ES" w:eastAsia="en-US" w:bidi="ar-SA"/>
-        </w:rPr>
-        <w:t>En la sección de modificar información, se pueden visualizar todos los libros. Solo se puede modificar los estados.</w:t>
-      </w:r>
-    </w:p>
-    <w:p>
-      <w:pPr>
-        <w:pStyle w:val="Normal"/>
-        <w:spacing w:before="0" w:after="200"/>
-        <w:jc w:val="left"/>
-        <w:rPr>
-          <w:lang w:val="es-ES" w:eastAsia="en-US" w:bidi="ar-SA"/>
-        </w:rPr>
-      </w:pPr>
-      <w:r>
-        <w:rPr>
-          <w:lang w:val="es-ES" w:eastAsia="en-US" w:bidi="ar-SA"/>
-        </w:rPr>
-        <w:t>En la sección de borrar información solo aparecen libros en estado ‘Sin Comprar’. En esta sección se ha introducido una columna adicional con un botón el cual eliminaría la fila de la base de datos.</w:t>
-      </w:r>
-    </w:p>
-    <w:p>
-      <w:pPr>
-        <w:pStyle w:val="Normal"/>
-        <w:spacing w:before="0" w:after="200"/>
-        <w:jc w:val="left"/>
-        <w:rPr/>
-      </w:pPr>
-      <w:r>
-        <w:rPr>
-          <w:lang w:val="es-ES" w:eastAsia="en-US" w:bidi="ar-SA"/>
-        </w:rPr>
-        <w:t>Las diferentes opciones que  modifican la información no esta funcionales, lo cual no se puede cambiar el estado o eliminar información.</w:t>
-      </w:r>
-    </w:p>
-    <w:p>
-      <w:pPr>
-        <w:pStyle w:val="Normal"/>
-        <w:spacing w:before="0" w:after="200"/>
-        <w:jc w:val="left"/>
-        <w:rPr>
-          <w:lang w:val="es-ES" w:eastAsia="en-US" w:bidi="ar-SA"/>
-        </w:rPr>
-      </w:pPr>
-      <w:r>
-        <w:rPr>
-          <w:lang w:val="es-ES" w:eastAsia="en-US" w:bidi="ar-SA"/>
-        </w:rPr>
-      </w:r>
-    </w:p>
-    <w:p>
-      <w:pPr>
-        <w:pStyle w:val="Ttulo2"/>
-        <w:spacing w:before="0" w:after="200"/>
-        <w:jc w:val="left"/>
         <w:rPr/>
       </w:pPr>
       <w:r>
@@ -1856,27 +1220,20 @@
           <w:u w:val="none"/>
           <w:lang w:val="es-ES" w:eastAsia="en-US" w:bidi="ar-SA"/>
         </w:rPr>
-        <w:t>7.5.Principal.</w:t>
-      </w:r>
-    </w:p>
-    <w:p>
-      <w:pPr>
-        <w:pStyle w:val="Normal"/>
-        <w:spacing w:before="0" w:after="200"/>
-        <w:jc w:val="left"/>
-        <w:rPr/>
-      </w:pPr>
-      <w:r>
-        <w:rPr>
+        <w:t xml:space="preserve">Esta disponible en la siguiente url: </w:t>
+      </w:r>
+      <w:r>
+        <w:rPr>
+          <w:rStyle w:val="EnlacedeInternet"/>
           <w:u w:val="none"/>
           <w:lang w:val="es-ES" w:eastAsia="en-US" w:bidi="ar-SA"/>
         </w:rPr>
-        <w:t>En la página principal esta implementada los últimos movimientos del usuario.</w:t>
+        <w:t>https://sergiolangaritabenitez.github.io/Ingenieria-Web/index.html</w:t>
       </w:r>
     </w:p>
     <w:sectPr>
-      <w:footerReference w:type="default" r:id="rId7"/>
-      <w:footerReference w:type="first" r:id="rId8"/>
+      <w:footerReference w:type="default" r:id="rId6"/>
+      <w:footerReference w:type="first" r:id="rId7"/>
       <w:type w:val="nextPage"/>
       <w:pgSz w:w="11906" w:h="16838"/>
       <w:pgMar w:left="1701" w:right="1701" w:header="0" w:top="1417" w:footer="708" w:bottom="1417" w:gutter="0"/>
@@ -1918,7 +1275,7 @@
     </w:r>
     <w:r>
       <w:rPr/>
-      <w:t>7</w:t>
+      <w:t>4</w:t>
     </w:r>
     <w:r>
       <w:rPr/>

--- a/Memoria.docx
+++ b/Memoria.docx
@@ -1211,29 +1211,59 @@
     <w:p>
       <w:pPr>
         <w:pStyle w:val="Normal"/>
+        <w:jc w:val="left"/>
+        <w:rPr/>
+      </w:pPr>
+      <w:r>
+        <w:rPr>
+          <w:u w:val="none"/>
+          <w:lang w:val="es-ES" w:eastAsia="en-US" w:bidi="ar-SA"/>
+        </w:rPr>
+        <w:t xml:space="preserve">Esta disponible en la siguiente url: </w:t>
+      </w:r>
+      <w:hyperlink r:id="rId6">
+        <w:r>
+          <w:rPr>
+            <w:rStyle w:val="EnlacedeInternet"/>
+            <w:u w:val="none"/>
+            <w:lang w:val="es-ES" w:eastAsia="en-US" w:bidi="ar-SA"/>
+          </w:rPr>
+          <w:t>https://sergiolangaritabenitez.github.io/Ingenieria-Web/index.html</w:t>
+        </w:r>
+      </w:hyperlink>
+    </w:p>
+    <w:p>
+      <w:pPr>
+        <w:pStyle w:val="Normal"/>
+        <w:jc w:val="left"/>
+        <w:rPr>
+          <w:rStyle w:val="EnlacedeInternet"/>
+          <w:u w:val="none"/>
+          <w:lang w:val="es-ES" w:eastAsia="en-US" w:bidi="ar-SA"/>
+        </w:rPr>
+      </w:pPr>
+      <w:r>
+        <w:rPr/>
+      </w:r>
+    </w:p>
+    <w:p>
+      <w:pPr>
+        <w:pStyle w:val="Normal"/>
         <w:spacing w:before="0" w:after="200"/>
         <w:jc w:val="left"/>
-        <w:rPr/>
-      </w:pPr>
-      <w:r>
-        <w:rPr>
-          <w:u w:val="none"/>
-          <w:lang w:val="es-ES" w:eastAsia="en-US" w:bidi="ar-SA"/>
-        </w:rPr>
-        <w:t xml:space="preserve">Esta disponible en la siguiente url: </w:t>
-      </w:r>
-      <w:r>
         <w:rPr>
           <w:rStyle w:val="EnlacedeInternet"/>
           <w:u w:val="none"/>
           <w:lang w:val="es-ES" w:eastAsia="en-US" w:bidi="ar-SA"/>
         </w:rPr>
-        <w:t>https://sergiolangaritabenitez.github.io/Ingenieria-Web/index.html</w:t>
+      </w:pPr>
+      <w:r>
+        <w:rPr/>
       </w:r>
     </w:p>
     <w:sectPr>
-      <w:footerReference w:type="default" r:id="rId6"/>
-      <w:footerReference w:type="first" r:id="rId7"/>
+      <w:footerReference w:type="default" r:id="rId7"/>
+      <w:footerReference w:type="first" r:id="rId8"/>
       <w:type w:val="nextPage"/>
       <w:pgSz w:w="11906" w:h="16838"/>
       <w:pgMar w:left="1701" w:right="1701" w:header="0" w:top="1417" w:footer="708" w:bottom="1417" w:gutter="0"/>
